--- a/doc/release/HPC DME Release Notes 2.36.0.docx
+++ b/doc/release/HPC DME Release Notes 2.36.0.docx
@@ -2967,7 +2967,16 @@
                 <w:szCs w:val="28"/>
                 <w:u w:val="single"/>
               </w:rPr>
-              <w:t>761</w:t>
+              <w:t>76</w:t>
+            </w:r>
+            <w:r>
+              <w:rPr>
+                <w:rFonts w:eastAsiaTheme="minorHAnsi"/>
+                <w:sz w:val="28"/>
+                <w:szCs w:val="28"/>
+                <w:u w:val="single"/>
+              </w:rPr>
+              <w:t>2</w:t>
             </w:r>
             <w:r>
               <w:rPr>
@@ -3197,49 +3206,7 @@
                 <w:sz w:val="28"/>
                 <w:szCs w:val="28"/>
               </w:rPr>
-              <w:t xml:space="preserve">Enhanced the Update </w:t>
-            </w:r>
-            <w:r>
-              <w:rPr>
-                <w:sz w:val="28"/>
-                <w:szCs w:val="28"/>
-              </w:rPr>
-              <w:t xml:space="preserve">Bulk </w:t>
-            </w:r>
-            <w:r>
-              <w:rPr>
-                <w:sz w:val="28"/>
-                <w:szCs w:val="28"/>
-              </w:rPr>
-              <w:t>M</w:t>
-            </w:r>
-            <w:r>
-              <w:rPr>
-                <w:sz w:val="28"/>
-                <w:szCs w:val="28"/>
-              </w:rPr>
-              <w:t xml:space="preserve">etadata </w:t>
-            </w:r>
-            <w:r>
-              <w:rPr>
-                <w:sz w:val="28"/>
-                <w:szCs w:val="28"/>
-              </w:rPr>
-              <w:t>page</w:t>
-            </w:r>
-            <w:r>
-              <w:rPr>
-                <w:sz w:val="28"/>
-                <w:szCs w:val="28"/>
-              </w:rPr>
-              <w:t xml:space="preserve"> </w:t>
-            </w:r>
-            <w:r>
-              <w:rPr>
-                <w:sz w:val="28"/>
-                <w:szCs w:val="28"/>
-              </w:rPr>
-              <w:t xml:space="preserve">of the DME web application to display </w:t>
+              <w:t xml:space="preserve">Enhanced the Update Bulk Metadata page of the DME web application to display </w:t>
             </w:r>
             <w:r>
               <w:rPr>
@@ -3281,28 +3248,21 @@
                 <w:sz w:val="28"/>
                 <w:szCs w:val="28"/>
               </w:rPr>
-              <w:t>.  Previously</w:t>
-            </w:r>
-            <w:r>
-              <w:rPr>
-                <w:sz w:val="28"/>
-                <w:szCs w:val="28"/>
-              </w:rPr>
-              <w:t xml:space="preserve">, the </w:t>
-            </w:r>
-            <w:r>
-              <w:rPr>
-                <w:sz w:val="28"/>
-                <w:szCs w:val="28"/>
-              </w:rPr>
-              <w:t>a</w:t>
-            </w:r>
-            <w:r>
-              <w:rPr>
-                <w:sz w:val="28"/>
-                <w:szCs w:val="28"/>
-              </w:rPr>
-              <w:t xml:space="preserve">utocomplete shows the list of all </w:t>
+              <w:t>.  Previously, the autocomplete show</w:t>
+            </w:r>
+            <w:r>
+              <w:rPr>
+                <w:sz w:val="28"/>
+                <w:szCs w:val="28"/>
+              </w:rPr>
+              <w:t>ed</w:t>
+            </w:r>
+            <w:r>
+              <w:rPr>
+                <w:sz w:val="28"/>
+                <w:szCs w:val="28"/>
+              </w:rPr>
+              <w:t xml:space="preserve"> the list of all </w:t>
             </w:r>
             <w:r>
               <w:rPr>
@@ -3455,6 +3415,7 @@
               <w:pStyle w:val="NormalWeb"/>
               <w:spacing w:before="0" w:beforeAutospacing="0" w:after="0" w:afterAutospacing="0"/>
               <w:rPr>
+                <w:color w:val="0E101A"/>
                 <w:sz w:val="28"/>
                 <w:szCs w:val="28"/>
               </w:rPr>
@@ -3465,38 +3426,123 @@
               <w:pStyle w:val="NormalWeb"/>
               <w:spacing w:before="0" w:beforeAutospacing="0" w:after="0" w:afterAutospacing="0"/>
               <w:rPr>
-                <w:sz w:val="28"/>
-                <w:szCs w:val="28"/>
-              </w:rPr>
-            </w:pPr>
-            <w:r>
-              <w:rPr>
+                <w:color w:val="0E101A"/>
+                <w:sz w:val="28"/>
+                <w:szCs w:val="28"/>
+              </w:rPr>
+            </w:pPr>
+            <w:r>
+              <w:rPr>
+                <w:color w:val="0E101A"/>
                 <w:sz w:val="28"/>
                 <w:szCs w:val="28"/>
                 <w:u w:val="single"/>
               </w:rPr>
-              <w:t>HPCDATAMGM-1814</w:t>
-            </w:r>
-            <w:r>
-              <w:rPr>
-                <w:sz w:val="28"/>
-                <w:szCs w:val="28"/>
-              </w:rPr>
-              <w:t>: Fixed issue with the Browse screen allowing selection of placeholder entries under empty collections in the archive tree</w:t>
-            </w:r>
-            <w:r>
-              <w:rPr>
-                <w:sz w:val="28"/>
-                <w:szCs w:val="28"/>
-              </w:rPr>
-              <w:t>s</w:t>
-            </w:r>
-            <w:r>
-              <w:rPr>
-                <w:sz w:val="28"/>
-                <w:szCs w:val="28"/>
-              </w:rPr>
-              <w:t>.</w:t>
+              <w:t>HPCDATAMGM-1812</w:t>
+            </w:r>
+            <w:r>
+              <w:rPr>
+                <w:color w:val="0E101A"/>
+                <w:sz w:val="28"/>
+                <w:szCs w:val="28"/>
+              </w:rPr>
+              <w:t xml:space="preserve">: Fixed issue with </w:t>
+            </w:r>
+            <w:r>
+              <w:rPr>
+                <w:color w:val="0E101A"/>
+                <w:sz w:val="28"/>
+                <w:szCs w:val="28"/>
+              </w:rPr>
+              <w:t>the A</w:t>
+            </w:r>
+            <w:r>
+              <w:rPr>
+                <w:color w:val="0E101A"/>
+                <w:sz w:val="28"/>
+                <w:szCs w:val="28"/>
+              </w:rPr>
+              <w:t xml:space="preserve">dd </w:t>
+            </w:r>
+            <w:r>
+              <w:rPr>
+                <w:color w:val="0E101A"/>
+                <w:sz w:val="28"/>
+                <w:szCs w:val="28"/>
+              </w:rPr>
+              <w:t>C</w:t>
+            </w:r>
+            <w:r>
+              <w:rPr>
+                <w:color w:val="0E101A"/>
+                <w:sz w:val="28"/>
+                <w:szCs w:val="28"/>
+              </w:rPr>
+              <w:t xml:space="preserve">riteria action </w:t>
+            </w:r>
+            <w:r>
+              <w:rPr>
+                <w:color w:val="0E101A"/>
+                <w:sz w:val="28"/>
+                <w:szCs w:val="28"/>
+              </w:rPr>
+              <w:t xml:space="preserve">in the </w:t>
+            </w:r>
+            <w:r>
+              <w:rPr>
+                <w:color w:val="0E101A"/>
+                <w:sz w:val="28"/>
+                <w:szCs w:val="28"/>
+              </w:rPr>
+              <w:t>S</w:t>
+            </w:r>
+            <w:r>
+              <w:rPr>
+                <w:color w:val="0E101A"/>
+                <w:sz w:val="28"/>
+                <w:szCs w:val="28"/>
+              </w:rPr>
+              <w:t xml:space="preserve">earch page of the DME web application </w:t>
+            </w:r>
+            <w:r>
+              <w:rPr>
+                <w:color w:val="0E101A"/>
+                <w:sz w:val="28"/>
+                <w:szCs w:val="28"/>
+              </w:rPr>
+              <w:t xml:space="preserve">incorrectly copying </w:t>
+            </w:r>
+            <w:r>
+              <w:rPr>
+                <w:color w:val="0E101A"/>
+                <w:sz w:val="28"/>
+                <w:szCs w:val="28"/>
+              </w:rPr>
+              <w:t xml:space="preserve">attribute </w:t>
+            </w:r>
+            <w:r>
+              <w:rPr>
+                <w:color w:val="0E101A"/>
+                <w:sz w:val="28"/>
+                <w:szCs w:val="28"/>
+              </w:rPr>
+              <w:t>name</w:t>
+            </w:r>
+            <w:r>
+              <w:rPr>
+                <w:color w:val="0E101A"/>
+                <w:sz w:val="28"/>
+                <w:szCs w:val="28"/>
+              </w:rPr>
+              <w:t xml:space="preserve"> from the previous criteria </w:t>
+            </w:r>
+            <w:r>
+              <w:rPr>
+                <w:color w:val="0E101A"/>
+                <w:sz w:val="28"/>
+                <w:szCs w:val="28"/>
+              </w:rPr>
+              <w:t>row.</w:t>
             </w:r>
           </w:p>
           <w:p>
@@ -3511,6 +3557,55 @@
           </w:p>
           <w:p>
             <w:pPr>
+              <w:pStyle w:val="NormalWeb"/>
+              <w:spacing w:before="0" w:beforeAutospacing="0" w:after="0" w:afterAutospacing="0"/>
+              <w:rPr>
+                <w:sz w:val="28"/>
+                <w:szCs w:val="28"/>
+              </w:rPr>
+            </w:pPr>
+            <w:r>
+              <w:rPr>
+                <w:sz w:val="28"/>
+                <w:szCs w:val="28"/>
+                <w:u w:val="single"/>
+              </w:rPr>
+              <w:t>HPCDATAMGM-1814</w:t>
+            </w:r>
+            <w:r>
+              <w:rPr>
+                <w:sz w:val="28"/>
+                <w:szCs w:val="28"/>
+              </w:rPr>
+              <w:t>: Fixed issue with the Browse screen allowing selection of placeholder entries under empty collections in the archive tree</w:t>
+            </w:r>
+            <w:r>
+              <w:rPr>
+                <w:sz w:val="28"/>
+                <w:szCs w:val="28"/>
+              </w:rPr>
+              <w:t>s</w:t>
+            </w:r>
+            <w:r>
+              <w:rPr>
+                <w:sz w:val="28"/>
+                <w:szCs w:val="28"/>
+              </w:rPr>
+              <w:t>.</w:t>
+            </w:r>
+          </w:p>
+          <w:p>
+            <w:pPr>
+              <w:pStyle w:val="NormalWeb"/>
+              <w:spacing w:before="0" w:beforeAutospacing="0" w:after="0" w:afterAutospacing="0"/>
+              <w:rPr>
+                <w:sz w:val="28"/>
+                <w:szCs w:val="28"/>
+              </w:rPr>
+            </w:pPr>
+          </w:p>
+          <w:p>
+            <w:pPr>
               <w:rPr>
                 <w:b/>
                 <w:bCs/>
@@ -3705,6 +3800,7 @@
                 <w:szCs w:val="28"/>
                 <w:u w:val="single"/>
               </w:rPr>
+              <w:lastRenderedPageBreak/>
               <w:t>HPCDATAMGM-1</w:t>
             </w:r>
             <w:r>
@@ -3758,7 +3854,6 @@
               <w:pStyle w:val="Heading1"/>
             </w:pPr>
             <w:r>
-              <w:lastRenderedPageBreak/>
               <w:t xml:space="preserve">Important Notes </w:t>
             </w:r>
           </w:p>
@@ -4411,6 +4506,7 @@
                 <w:sz w:val="28"/>
                 <w:szCs w:val="28"/>
               </w:rPr>
+              <w:lastRenderedPageBreak/>
               <w:t>iRODS Open Source Data Management Software home page:</w:t>
             </w:r>
           </w:p>
